--- a/Ознакомительная/1с7.docx
+++ b/Ознакомительная/1с7.docx
@@ -14,7 +14,17 @@
     </w:p>
     <w:p>
       <w:r>
-        <w:t>В реквизиты добавляем мол (справочникссылка.молы)</w:t>
+        <w:t>В реквизиты добавляем мол (</w:t>
+      </w:r>
+      <w:proofErr w:type="spellStart"/>
+      <w:proofErr w:type="gramStart"/>
+      <w:r>
+        <w:t>справочникссылка.молы</w:t>
+      </w:r>
+      <w:proofErr w:type="spellEnd"/>
+      <w:proofErr w:type="gramEnd"/>
+      <w:r>
+        <w:t>)</w:t>
       </w:r>
     </w:p>
     <w:p>
@@ -96,6 +106,9 @@
     <w:p/>
     <w:p>
       <w:r>
+        <w:rPr>
+          <w:noProof/>
+        </w:rPr>
         <w:drawing>
           <wp:inline distT="0" distB="0" distL="0" distR="0" wp14:anchorId="274390AD" wp14:editId="65BB1640">
             <wp:extent cx="5940425" cy="3302000"/>
@@ -202,45 +215,105 @@
     </w:p>
     <w:p/>
     <w:p>
-      <w:r>
-        <w:t>ТабДок = Новый ТабличныйДокумент;</w:t>
-      </w:r>
-    </w:p>
-    <w:p>
-      <w:r>
-        <w:tab/>
-        <w:t>Печать(ТабДок, ПараметрКоманды);</w:t>
+      <w:proofErr w:type="spellStart"/>
+      <w:r>
+        <w:t>ТабДок</w:t>
+      </w:r>
+      <w:proofErr w:type="spellEnd"/>
+      <w:r>
+        <w:t xml:space="preserve"> = Новый </w:t>
+      </w:r>
+      <w:proofErr w:type="spellStart"/>
+      <w:r>
+        <w:t>ТабличныйДокумент</w:t>
+      </w:r>
+      <w:proofErr w:type="spellEnd"/>
+      <w:r>
+        <w:t>;</w:t>
+      </w:r>
+    </w:p>
+    <w:p>
+      <w:r>
+        <w:tab/>
+      </w:r>
+      <w:proofErr w:type="gramStart"/>
+      <w:r>
+        <w:t>Печать(</w:t>
+      </w:r>
+      <w:proofErr w:type="spellStart"/>
+      <w:proofErr w:type="gramEnd"/>
+      <w:r>
+        <w:t>ТабДок</w:t>
+      </w:r>
+      <w:proofErr w:type="spellEnd"/>
+      <w:r>
+        <w:t>);</w:t>
       </w:r>
     </w:p>
     <w:p/>
     <w:p>
       <w:r>
         <w:tab/>
-        <w:t>ТабДок.ОтображатьСетку = Ложь;</w:t>
-      </w:r>
-    </w:p>
-    <w:p>
-      <w:r>
-        <w:tab/>
-        <w:t>ТабДок.Защита = Ложь;</w:t>
-      </w:r>
-    </w:p>
-    <w:p>
-      <w:r>
-        <w:tab/>
-        <w:t>ТабДок.ТолькоПросмотр = Ложь;</w:t>
-      </w:r>
-    </w:p>
-    <w:p>
-      <w:r>
-        <w:tab/>
-        <w:t>ТабДок.ОтображатьЗаголовки = Ложь;</w:t>
-      </w:r>
-    </w:p>
-    <w:p>
-      <w:r>
-        <w:tab/>
-        <w:t>ТабДок.Показать();</w:t>
+      </w:r>
+      <w:proofErr w:type="spellStart"/>
+      <w:r>
+        <w:t>ТабДок.ОтображатьСетку</w:t>
+      </w:r>
+      <w:proofErr w:type="spellEnd"/>
+      <w:r>
+        <w:t xml:space="preserve"> = Ложь;</w:t>
+      </w:r>
+    </w:p>
+    <w:p>
+      <w:r>
+        <w:tab/>
+      </w:r>
+      <w:proofErr w:type="spellStart"/>
+      <w:r>
+        <w:t>ТабДок.Защита</w:t>
+      </w:r>
+      <w:proofErr w:type="spellEnd"/>
+      <w:r>
+        <w:t xml:space="preserve"> = Ложь;</w:t>
+      </w:r>
+    </w:p>
+    <w:p>
+      <w:r>
+        <w:tab/>
+      </w:r>
+      <w:proofErr w:type="spellStart"/>
+      <w:r>
+        <w:t>ТабДок.ТолькоПросмотр</w:t>
+      </w:r>
+      <w:proofErr w:type="spellEnd"/>
+      <w:r>
+        <w:t xml:space="preserve"> = Ложь;</w:t>
+      </w:r>
+    </w:p>
+    <w:p>
+      <w:r>
+        <w:tab/>
+      </w:r>
+      <w:proofErr w:type="spellStart"/>
+      <w:r>
+        <w:t>ТабДок.ОтображатьЗаголовки</w:t>
+      </w:r>
+      <w:proofErr w:type="spellEnd"/>
+      <w:r>
+        <w:t xml:space="preserve"> = Ложь;</w:t>
+      </w:r>
+    </w:p>
+    <w:p>
+      <w:r>
+        <w:tab/>
+      </w:r>
+      <w:proofErr w:type="spellStart"/>
+      <w:r>
+        <w:t>ТабДок.Показать</w:t>
+      </w:r>
+      <w:proofErr w:type="spellEnd"/>
+      <w:r>
+        <w:t>();</w:t>
       </w:r>
     </w:p>
     <w:p>
@@ -323,6 +396,9 @@
     <w:p/>
     <w:p>
       <w:r>
+        <w:rPr>
+          <w:noProof/>
+        </w:rPr>
         <w:lastRenderedPageBreak/>
         <w:drawing>
           <wp:inline distT="0" distB="0" distL="0" distR="0" wp14:anchorId="04998FE8" wp14:editId="56226498">
@@ -363,6 +439,9 @@
     </w:p>
     <w:p>
       <w:r>
+        <w:rPr>
+          <w:noProof/>
+        </w:rPr>
         <w:drawing>
           <wp:inline distT="0" distB="0" distL="0" distR="0" wp14:anchorId="356BB65E" wp14:editId="7EEA349B">
             <wp:extent cx="5940425" cy="3302635"/>
@@ -418,6 +497,9 @@
     </w:p>
     <w:p>
       <w:r>
+        <w:rPr>
+          <w:noProof/>
+        </w:rPr>
         <w:lastRenderedPageBreak/>
         <w:drawing>
           <wp:inline distT="0" distB="0" distL="0" distR="0" wp14:anchorId="4C4747D3" wp14:editId="0ED323EC">
@@ -464,6 +546,9 @@
     </w:p>
     <w:p>
       <w:r>
+        <w:rPr>
+          <w:noProof/>
+        </w:rPr>
         <w:drawing>
           <wp:inline distT="0" distB="0" distL="0" distR="0" wp14:anchorId="11BC295A" wp14:editId="39F24B1A">
             <wp:extent cx="5940425" cy="2786380"/>
@@ -503,7 +588,23 @@
     </w:p>
     <w:p>
       <w:r>
-        <w:t>Переименовываем поля (объекденения/псевданимы)</w:t>
+        <w:t>Переименовываем поля (</w:t>
+      </w:r>
+      <w:proofErr w:type="spellStart"/>
+      <w:r>
+        <w:t>объекденения</w:t>
+      </w:r>
+      <w:proofErr w:type="spellEnd"/>
+      <w:r>
+        <w:t>/</w:t>
+      </w:r>
+      <w:proofErr w:type="spellStart"/>
+      <w:r>
+        <w:t>псевданимы</w:t>
+      </w:r>
+      <w:proofErr w:type="spellEnd"/>
+      <w:r>
+        <w:t>)</w:t>
       </w:r>
     </w:p>
     <w:p>
@@ -641,6 +742,9 @@
     <w:p/>
     <w:p>
       <w:r>
+        <w:rPr>
+          <w:noProof/>
+        </w:rPr>
         <w:lastRenderedPageBreak/>
         <w:drawing>
           <wp:inline distT="0" distB="0" distL="0" distR="0" wp14:anchorId="4D83F84A" wp14:editId="25398861">
@@ -681,20 +785,61 @@
     </w:p>
     <w:p/>
     <w:p>
-      <w:r>
-        <w:t>запрос.Параметры.Вставить("Дата",Дата);</w:t>
-      </w:r>
-    </w:p>
-    <w:p>
-      <w:r>
-        <w:tab/>
-        <w:t xml:space="preserve"> запрос.Параметры.Вставить("Мол",Мол);</w:t>
-      </w:r>
-    </w:p>
-    <w:p>
-      <w:r>
-        <w:tab/>
-        <w:t xml:space="preserve"> запрос.Параметры.Вставить("ТипЦены",Перечисления.ТипыЦен.Розничная);</w:t>
+      <w:proofErr w:type="spellStart"/>
+      <w:proofErr w:type="gramStart"/>
+      <w:r>
+        <w:t>запрос.Параметры.Вставить</w:t>
+      </w:r>
+      <w:proofErr w:type="spellEnd"/>
+      <w:proofErr w:type="gramEnd"/>
+      <w:r>
+        <w:t>("</w:t>
+      </w:r>
+      <w:proofErr w:type="spellStart"/>
+      <w:r>
+        <w:t>Дата",Дата</w:t>
+      </w:r>
+      <w:proofErr w:type="spellEnd"/>
+      <w:r>
+        <w:t>);</w:t>
+      </w:r>
+    </w:p>
+    <w:p>
+      <w:r>
+        <w:tab/>
+        <w:t xml:space="preserve"> </w:t>
+      </w:r>
+      <w:proofErr w:type="spellStart"/>
+      <w:proofErr w:type="gramStart"/>
+      <w:r>
+        <w:t>запрос.Параметры.Вставить</w:t>
+      </w:r>
+      <w:proofErr w:type="spellEnd"/>
+      <w:proofErr w:type="gramEnd"/>
+      <w:r>
+        <w:t>("</w:t>
+      </w:r>
+      <w:proofErr w:type="spellStart"/>
+      <w:r>
+        <w:t>Мол",Мол</w:t>
+      </w:r>
+      <w:proofErr w:type="spellEnd"/>
+      <w:r>
+        <w:t>);</w:t>
+      </w:r>
+    </w:p>
+    <w:p>
+      <w:r>
+        <w:tab/>
+        <w:t xml:space="preserve"> </w:t>
+      </w:r>
+      <w:proofErr w:type="gramStart"/>
+      <w:r>
+        <w:t>запрос.Параметры.Вставить</w:t>
+      </w:r>
+      <w:proofErr w:type="gramEnd"/>
+      <w:r>
+        <w:t>("ТипЦены",Перечисления.ТипыЦен.Розничная);</w:t>
       </w:r>
     </w:p>
     <w:p>
@@ -705,153 +850,391 @@
     <w:p>
       <w:r>
         <w:t xml:space="preserve">Выборка из запроса с выводом в отчет </w:t>
+      </w:r>
+    </w:p>
+    <w:p>
+      <w:r>
+        <w:t>выборка=</w:t>
+      </w:r>
+      <w:proofErr w:type="spellStart"/>
+      <w:proofErr w:type="gramStart"/>
+      <w:r>
+        <w:t>запрос.Выполнить</w:t>
+      </w:r>
+      <w:proofErr w:type="spellEnd"/>
+      <w:proofErr w:type="gramEnd"/>
+      <w:r>
+        <w:t>().Выбрать();</w:t>
       </w:r>
     </w:p>
     <w:p/>
     <w:p/>
     <w:p>
       <w:r>
-        <w:t>Выборка = Запрос.Выполнить().Выбрать(обходрезультатазапроса.погруппировкам);</w:t>
-      </w:r>
-    </w:p>
-    <w:p/>
-    <w:p>
-      <w:r>
-        <w:tab/>
-        <w:t>ОбластьЗаголовок = Макет.ПолучитьОбласть("Заголовок");</w:t>
-      </w:r>
-    </w:p>
-    <w:p>
-      <w:r>
-        <w:tab/>
-        <w:t>Шапка = Макет.ПолучитьОбласть("Шапка");</w:t>
-      </w:r>
-    </w:p>
-    <w:p>
-      <w:r>
-        <w:tab/>
-        <w:t>Группа= Макет.ПолучитьОбласть("Группа");</w:t>
-      </w:r>
-    </w:p>
-    <w:p>
-      <w:r>
-        <w:tab/>
-        <w:t>строка= Макет.ПолучитьОбласть("строка");</w:t>
-      </w:r>
-    </w:p>
-    <w:p>
-      <w:r>
-        <w:tab/>
-        <w:t>Подвал = Макет.ПолучитьОбласть("Подвал");</w:t>
-      </w:r>
-    </w:p>
-    <w:p>
-      <w:r>
-        <w:t>Шапка.параметры.заполнить(Отчет);</w:t>
-      </w:r>
-    </w:p>
-    <w:p>
-      <w:r>
-        <w:t>Табдок.вывести(Шапка);</w:t>
-      </w:r>
-    </w:p>
-    <w:p>
-      <w:r>
-        <w:t>Пока выборка.следующий() цикл</w:t>
-      </w:r>
-    </w:p>
-    <w:p>
-      <w:r>
-        <w:t>группа.параметры.заполнить(выборка);</w:t>
-      </w:r>
-    </w:p>
-    <w:p>
-      <w:r>
-        <w:t>табдок.вывести(группа);</w:t>
-      </w:r>
-    </w:p>
-    <w:p>
-      <w:r>
-        <w:t>выборка1=выборка.</w:t>
-      </w:r>
-      <w:r>
-        <w:t xml:space="preserve"> </w:t>
-      </w:r>
-      <w:r>
-        <w:t>Выбрать(обходрезультатазапроса.погруппировкам);</w:t>
-      </w:r>
-    </w:p>
-    <w:p>
-      <w:r>
-        <w:t>итсум=0;</w:t>
-      </w:r>
-    </w:p>
-    <w:p>
-      <w:r>
-        <w:tab/>
-      </w:r>
-      <w:r>
-        <w:tab/>
-        <w:t>иткол=0;</w:t>
-      </w:r>
-    </w:p>
-    <w:p>
-      <w:r>
-        <w:tab/>
-      </w:r>
-      <w:r>
-        <w:tab/>
-        <w:t>Пока Выборка1.Следующий() Цикл</w:t>
-      </w:r>
-    </w:p>
-    <w:p>
-      <w:r>
-        <w:tab/>
-      </w:r>
-      <w:r>
-        <w:tab/>
-      </w:r>
-      <w:r>
-        <w:tab/>
-        <w:t>строка.Параметры.Заполнить(Выборка1);</w:t>
-      </w:r>
-    </w:p>
-    <w:p>
-      <w:r>
-        <w:tab/>
-      </w:r>
-      <w:r>
-        <w:tab/>
-      </w:r>
-      <w:r>
-        <w:tab/>
-        <w:t>иткол=   иткол+Выборка1.Количество;</w:t>
-      </w:r>
-    </w:p>
-    <w:p>
-      <w:r>
-        <w:tab/>
-      </w:r>
-      <w:r>
-        <w:tab/>
-      </w:r>
-      <w:r>
-        <w:tab/>
-        <w:t>итсум=итсум+ Выборка1.Количество*Выборка1.Цена;</w:t>
+        <w:tab/>
+      </w:r>
+    </w:p>
+    <w:p>
+      <w:r>
+        <w:tab/>
+        <w:t xml:space="preserve">Шапка = </w:t>
+      </w:r>
+      <w:proofErr w:type="spellStart"/>
+      <w:r>
+        <w:t>Макет.ПолучитьОбласть</w:t>
+      </w:r>
+      <w:proofErr w:type="spellEnd"/>
+      <w:r>
+        <w:t>("Шапка");</w:t>
+      </w:r>
+    </w:p>
+    <w:p>
+      <w:r>
+        <w:tab/>
+        <w:t xml:space="preserve">Группа= </w:t>
+      </w:r>
+      <w:proofErr w:type="spellStart"/>
+      <w:r>
+        <w:t>Макет.ПолучитьОбласть</w:t>
+      </w:r>
+      <w:proofErr w:type="spellEnd"/>
+      <w:r>
+        <w:t>("Группа");</w:t>
+      </w:r>
+    </w:p>
+    <w:p>
+      <w:r>
+        <w:tab/>
+        <w:t xml:space="preserve">строка= </w:t>
+      </w:r>
+      <w:proofErr w:type="spellStart"/>
+      <w:r>
+        <w:t>Макет.ПолучитьОбласть</w:t>
+      </w:r>
+      <w:proofErr w:type="spellEnd"/>
+      <w:r>
+        <w:t>("строка");</w:t>
+      </w:r>
+    </w:p>
+    <w:p>
+      <w:r>
+        <w:tab/>
+        <w:t xml:space="preserve">Подвал = </w:t>
+      </w:r>
+      <w:proofErr w:type="spellStart"/>
+      <w:r>
+        <w:t>Макет.ПолучитьОбласть</w:t>
+      </w:r>
+      <w:proofErr w:type="spellEnd"/>
+      <w:r>
+        <w:t>("Подвал");</w:t>
+      </w:r>
+    </w:p>
+    <w:p>
+      <w:proofErr w:type="spellStart"/>
+      <w:proofErr w:type="gramStart"/>
+      <w:r>
+        <w:t>Шапка.параметры.заполнить</w:t>
+      </w:r>
+      <w:proofErr w:type="spellEnd"/>
+      <w:proofErr w:type="gramEnd"/>
+      <w:r>
+        <w:t>(Отчет);</w:t>
+      </w:r>
+    </w:p>
+    <w:p>
+      <w:proofErr w:type="spellStart"/>
+      <w:r>
+        <w:t>Табдок.вывести</w:t>
+      </w:r>
+      <w:proofErr w:type="spellEnd"/>
+      <w:r>
+        <w:t>(Шапка);</w:t>
+      </w:r>
+    </w:p>
+    <w:p>
+      <w:proofErr w:type="spellStart"/>
+      <w:r>
+        <w:t>груп</w:t>
+      </w:r>
+      <w:proofErr w:type="spellEnd"/>
+      <w:r>
+        <w:t>=</w:t>
+      </w:r>
+      <w:proofErr w:type="spellStart"/>
+      <w:proofErr w:type="gramStart"/>
+      <w:r>
+        <w:t>справочники.Товары.ПустаяСсылка</w:t>
+      </w:r>
+      <w:proofErr w:type="spellEnd"/>
+      <w:proofErr w:type="gramEnd"/>
+      <w:r>
+        <w:t xml:space="preserve">();  </w:t>
+      </w:r>
+    </w:p>
+    <w:p>
+      <w:r>
+        <w:tab/>
+      </w:r>
+      <w:proofErr w:type="spellStart"/>
+      <w:r>
+        <w:t>номерстроки</w:t>
+      </w:r>
+      <w:proofErr w:type="spellEnd"/>
+      <w:r>
+        <w:t>=0;</w:t>
+      </w:r>
+    </w:p>
+    <w:p>
+      <w:r>
+        <w:tab/>
+        <w:t xml:space="preserve">пока </w:t>
+      </w:r>
+      <w:proofErr w:type="spellStart"/>
+      <w:proofErr w:type="gramStart"/>
+      <w:r>
+        <w:t>выборка.Следующий</w:t>
+      </w:r>
+      <w:proofErr w:type="spellEnd"/>
+      <w:proofErr w:type="gramEnd"/>
+      <w:r>
+        <w:t xml:space="preserve">() цикл          </w:t>
+      </w:r>
+    </w:p>
+    <w:p>
+      <w:r>
+        <w:tab/>
+      </w:r>
+      <w:r>
+        <w:tab/>
+        <w:t xml:space="preserve">если </w:t>
+      </w:r>
+      <w:proofErr w:type="spellStart"/>
+      <w:proofErr w:type="gramStart"/>
+      <w:r>
+        <w:t>груп</w:t>
+      </w:r>
+      <w:proofErr w:type="spellEnd"/>
+      <w:r>
+        <w:t>&lt;</w:t>
+      </w:r>
+      <w:proofErr w:type="gramEnd"/>
+      <w:r>
+        <w:t>&gt;</w:t>
+      </w:r>
+      <w:proofErr w:type="spellStart"/>
+      <w:r>
+        <w:t>выборка.группа</w:t>
+      </w:r>
+      <w:proofErr w:type="spellEnd"/>
+      <w:r>
+        <w:t xml:space="preserve"> тогда</w:t>
+      </w:r>
+    </w:p>
+    <w:p>
+      <w:r>
+        <w:tab/>
+      </w:r>
+      <w:r>
+        <w:tab/>
+      </w:r>
+      <w:r>
+        <w:tab/>
+      </w:r>
+      <w:proofErr w:type="spellStart"/>
+      <w:proofErr w:type="gramStart"/>
+      <w:r>
+        <w:t>группа.параметры</w:t>
+      </w:r>
+      <w:proofErr w:type="gramEnd"/>
+      <w:r>
+        <w:t>.заполнить</w:t>
+      </w:r>
+      <w:proofErr w:type="spellEnd"/>
+      <w:r>
+        <w:t>(выборка);</w:t>
+      </w:r>
+    </w:p>
+    <w:p>
+      <w:r>
+        <w:tab/>
+      </w:r>
+      <w:r>
+        <w:tab/>
+      </w:r>
+      <w:r>
+        <w:tab/>
+      </w:r>
+      <w:proofErr w:type="spellStart"/>
+      <w:proofErr w:type="gramStart"/>
+      <w:r>
+        <w:t>табдок.вывести</w:t>
+      </w:r>
+      <w:proofErr w:type="spellEnd"/>
+      <w:proofErr w:type="gramEnd"/>
+      <w:r>
+        <w:t xml:space="preserve">(группа);             </w:t>
+      </w:r>
+    </w:p>
+    <w:p>
+      <w:r>
+        <w:tab/>
+      </w:r>
+      <w:r>
+        <w:tab/>
+      </w:r>
+      <w:proofErr w:type="spellStart"/>
+      <w:r>
+        <w:t>конецесли</w:t>
+      </w:r>
+      <w:proofErr w:type="spellEnd"/>
+      <w:r>
+        <w:t>;</w:t>
+      </w:r>
+    </w:p>
+    <w:p>
+      <w:r>
+        <w:tab/>
+      </w:r>
+      <w:r>
+        <w:tab/>
+      </w:r>
+      <w:proofErr w:type="spellStart"/>
+      <w:r>
+        <w:t>номерстроки</w:t>
+      </w:r>
+      <w:proofErr w:type="spellEnd"/>
+      <w:r>
+        <w:t>=номерстроки+1;</w:t>
+      </w:r>
+    </w:p>
+    <w:p>
+      <w:r>
+        <w:tab/>
+      </w:r>
+      <w:r>
+        <w:tab/>
+      </w:r>
+      <w:proofErr w:type="spellStart"/>
+      <w:r>
+        <w:t>груп</w:t>
+      </w:r>
+      <w:proofErr w:type="spellEnd"/>
+      <w:r>
+        <w:t>=</w:t>
+      </w:r>
+      <w:proofErr w:type="spellStart"/>
+      <w:proofErr w:type="gramStart"/>
+      <w:r>
+        <w:t>выборка.группа</w:t>
+      </w:r>
+      <w:proofErr w:type="spellEnd"/>
+      <w:proofErr w:type="gramEnd"/>
+      <w:r>
+        <w:t>;</w:t>
+      </w:r>
+    </w:p>
+    <w:p>
+      <w:r>
+        <w:tab/>
+      </w:r>
+      <w:r>
+        <w:tab/>
+      </w:r>
+      <w:proofErr w:type="spellStart"/>
+      <w:proofErr w:type="gramStart"/>
+      <w:r>
+        <w:t>товары.параметры</w:t>
+      </w:r>
+      <w:proofErr w:type="gramEnd"/>
+      <w:r>
+        <w:t>.заполнить</w:t>
+      </w:r>
+      <w:proofErr w:type="spellEnd"/>
+      <w:r>
+        <w:t>(выборка);</w:t>
+      </w:r>
+    </w:p>
+    <w:p>
+      <w:r>
+        <w:tab/>
+      </w:r>
+      <w:r>
+        <w:tab/>
+      </w:r>
+      <w:proofErr w:type="spellStart"/>
+      <w:proofErr w:type="gramStart"/>
+      <w:r>
+        <w:t>товары.параметры</w:t>
+      </w:r>
+      <w:proofErr w:type="gramEnd"/>
+      <w:r>
+        <w:t>.номерстроки</w:t>
+      </w:r>
+      <w:proofErr w:type="spellEnd"/>
+      <w:r>
+        <w:t>=</w:t>
+      </w:r>
+      <w:proofErr w:type="spellStart"/>
+      <w:r>
+        <w:t>номерстроки</w:t>
+      </w:r>
+      <w:proofErr w:type="spellEnd"/>
+      <w:r>
+        <w:t>;</w:t>
       </w:r>
     </w:p>
     <w:p>
       <w:r>
         <w:lastRenderedPageBreak/>
-        <w:t>табдок.вывести(строка);</w:t>
-      </w:r>
-    </w:p>
-    <w:p>
-      <w:r>
-        <w:t>конеццикла;</w:t>
-      </w:r>
-    </w:p>
-    <w:p/>
+        <w:tab/>
+      </w:r>
+      <w:r>
+        <w:tab/>
+      </w:r>
+      <w:proofErr w:type="spellStart"/>
+      <w:proofErr w:type="gramStart"/>
+      <w:r>
+        <w:t>табдок.вывести</w:t>
+      </w:r>
+      <w:proofErr w:type="spellEnd"/>
+      <w:proofErr w:type="gramEnd"/>
+      <w:r>
+        <w:t>(товары);</w:t>
+      </w:r>
+    </w:p>
+    <w:p>
+      <w:r>
+        <w:tab/>
+      </w:r>
+      <w:r>
+        <w:tab/>
+      </w:r>
+    </w:p>
+    <w:p>
+      <w:r>
+        <w:tab/>
+      </w:r>
+      <w:proofErr w:type="spellStart"/>
+      <w:r>
+        <w:t>конеццикла</w:t>
+      </w:r>
+      <w:proofErr w:type="spellEnd"/>
+      <w:r>
+        <w:t>;</w:t>
+      </w:r>
+      <w:r>
+        <w:tab/>
+      </w:r>
+      <w:r>
+        <w:tab/>
+      </w:r>
+    </w:p>
+    <w:p>
+      <w:r>
+        <w:tab/>
+      </w:r>
+    </w:p>
     <w:p/>
     <w:p>
       <w:r>
@@ -1041,8 +1424,13 @@
     </w:p>
     <w:p>
       <w:r>
-        <w:t>Создаем схему компановки</w:t>
-      </w:r>
+        <w:t xml:space="preserve">Создаем схему </w:t>
+      </w:r>
+      <w:proofErr w:type="spellStart"/>
+      <w:r>
+        <w:t>компановки</w:t>
+      </w:r>
+      <w:proofErr w:type="spellEnd"/>
     </w:p>
     <w:p>
       <w:r>
@@ -1192,6 +1580,9 @@
         </w:rPr>
       </w:pPr>
       <w:r>
+        <w:rPr>
+          <w:noProof/>
+        </w:rPr>
         <w:drawing>
           <wp:inline distT="0" distB="0" distL="0" distR="0" wp14:anchorId="235141D5" wp14:editId="638D738F">
             <wp:extent cx="5940425" cy="2639060"/>
@@ -1370,6 +1761,9 @@
     </w:p>
     <w:p>
       <w:r>
+        <w:rPr>
+          <w:noProof/>
+        </w:rPr>
         <w:drawing>
           <wp:inline distT="0" distB="0" distL="0" distR="0" wp14:anchorId="2C0DA6E1" wp14:editId="363BEEF3">
             <wp:extent cx="5940425" cy="1976755"/>
@@ -1409,8 +1803,13 @@
     </w:p>
     <w:p>
       <w:r>
-        <w:t>Нажимаем ок</w:t>
-      </w:r>
+        <w:t xml:space="preserve">Нажимаем </w:t>
+      </w:r>
+      <w:proofErr w:type="spellStart"/>
+      <w:r>
+        <w:t>ок</w:t>
+      </w:r>
+      <w:proofErr w:type="spellEnd"/>
     </w:p>
     <w:p>
       <w:r>
@@ -1982,6 +2381,7 @@
     <w:lsdException w:name="HTML Sample" w:semiHidden="1" w:unhideWhenUsed="1"/>
     <w:lsdException w:name="HTML Typewriter" w:semiHidden="1" w:unhideWhenUsed="1"/>
     <w:lsdException w:name="HTML Variable" w:semiHidden="1" w:unhideWhenUsed="1"/>
+    <w:lsdException w:name="Normal Table" w:semiHidden="1" w:unhideWhenUsed="1"/>
     <w:lsdException w:name="annotation subject" w:semiHidden="1" w:unhideWhenUsed="1"/>
     <w:lsdException w:name="No List" w:semiHidden="1" w:unhideWhenUsed="1"/>
     <w:lsdException w:name="Outline List 1" w:semiHidden="1" w:unhideWhenUsed="1"/>
@@ -2024,8 +2424,11 @@
     <w:lsdException w:name="Table Contemporary" w:semiHidden="1" w:unhideWhenUsed="1"/>
     <w:lsdException w:name="Table Elegant" w:semiHidden="1" w:unhideWhenUsed="1"/>
     <w:lsdException w:name="Table Professional" w:semiHidden="1" w:unhideWhenUsed="1"/>
+    <w:lsdException w:name="Table Subtle 1" w:semiHidden="1" w:unhideWhenUsed="1"/>
     <w:lsdException w:name="Table Subtle 2" w:semiHidden="1" w:unhideWhenUsed="1"/>
     <w:lsdException w:name="Table Web 1" w:semiHidden="1" w:unhideWhenUsed="1"/>
+    <w:lsdException w:name="Table Web 2" w:semiHidden="1" w:unhideWhenUsed="1"/>
+    <w:lsdException w:name="Table Web 3" w:semiHidden="1" w:unhideWhenUsed="1"/>
     <w:lsdException w:name="Balloon Text" w:semiHidden="1" w:unhideWhenUsed="1"/>
     <w:lsdException w:name="Table Grid" w:uiPriority="39"/>
     <w:lsdException w:name="Table Theme" w:semiHidden="1" w:unhideWhenUsed="1"/>

--- a/Ознакомительная/1с7.docx
+++ b/Ознакомительная/1с7.docx
@@ -17,12 +17,10 @@
         <w:t>В реквизиты добавляем мол (</w:t>
       </w:r>
       <w:proofErr w:type="spellStart"/>
-      <w:proofErr w:type="gramStart"/>
       <w:r>
         <w:t>справочникссылка.молы</w:t>
       </w:r>
       <w:proofErr w:type="spellEnd"/>
-      <w:proofErr w:type="gramEnd"/>
       <w:r>
         <w:t>)</w:t>
       </w:r>
@@ -235,13 +233,9 @@
     <w:p>
       <w:r>
         <w:tab/>
-      </w:r>
-      <w:proofErr w:type="gramStart"/>
-      <w:r>
         <w:t>Печать(</w:t>
       </w:r>
       <w:proofErr w:type="spellStart"/>
-      <w:proofErr w:type="gramEnd"/>
       <w:r>
         <w:t>ТабДок</w:t>
       </w:r>
@@ -742,15 +736,12 @@
     <w:p/>
     <w:p>
       <w:r>
-        <w:rPr>
-          <w:noProof/>
-        </w:rPr>
         <w:lastRenderedPageBreak/>
         <w:drawing>
-          <wp:inline distT="0" distB="0" distL="0" distR="0" wp14:anchorId="4D83F84A" wp14:editId="25398861">
-            <wp:extent cx="5940425" cy="1414780"/>
+          <wp:inline distT="0" distB="0" distL="0" distR="0" wp14:anchorId="79FE45EC" wp14:editId="6B29774D">
+            <wp:extent cx="5940425" cy="1621790"/>
             <wp:effectExtent l="0" t="0" r="3175" b="0"/>
-            <wp:docPr id="40" name="Рисунок 40"/>
+            <wp:docPr id="10" name="Рисунок 10"/>
             <wp:cNvGraphicFramePr>
               <a:graphicFrameLocks xmlns:a="http://schemas.openxmlformats.org/drawingml/2006/main" noChangeAspect="1"/>
             </wp:cNvGraphicFramePr>
@@ -770,7 +761,7 @@
                   <pic:spPr>
                     <a:xfrm>
                       <a:off x="0" y="0"/>
-                      <a:ext cx="5940425" cy="1414780"/>
+                      <a:ext cx="5940425" cy="1621790"/>
                     </a:xfrm>
                     <a:prstGeom prst="rect">
                       <a:avLst/>
@@ -786,12 +777,10 @@
     <w:p/>
     <w:p>
       <w:proofErr w:type="spellStart"/>
-      <w:proofErr w:type="gramStart"/>
       <w:r>
         <w:t>запрос.Параметры.Вставить</w:t>
       </w:r>
       <w:proofErr w:type="spellEnd"/>
-      <w:proofErr w:type="gramEnd"/>
       <w:r>
         <w:t>("</w:t>
       </w:r>
@@ -807,123 +796,149 @@
     <w:p>
       <w:r>
         <w:tab/>
-        <w:t xml:space="preserve"> </w:t>
-      </w:r>
-      <w:proofErr w:type="spellStart"/>
-      <w:proofErr w:type="gramStart"/>
+      </w:r>
+      <w:proofErr w:type="spellStart"/>
       <w:r>
         <w:t>запрос.Параметры.Вставить</w:t>
       </w:r>
       <w:proofErr w:type="spellEnd"/>
-      <w:proofErr w:type="gramEnd"/>
+      <w:r>
+        <w:t>("Мол",</w:t>
+      </w:r>
+      <w:proofErr w:type="spellStart"/>
+      <w:r>
+        <w:t>Отчет.Мол</w:t>
+      </w:r>
+      <w:proofErr w:type="spellEnd"/>
+      <w:r>
+        <w:t>);</w:t>
+      </w:r>
+    </w:p>
+    <w:p>
+      <w:r>
+        <w:tab/>
+        <w:t>запрос.Параметры.Вставить("ТипЦены",Перечисления.ТипыЦен.Розничная);</w:t>
+      </w:r>
+    </w:p>
+    <w:p>
+      <w:r>
+        <w:tab/>
+        <w:t>выборка=</w:t>
+      </w:r>
+      <w:proofErr w:type="spellStart"/>
+      <w:r>
+        <w:t>запрос.Выполнить</w:t>
+      </w:r>
+      <w:proofErr w:type="spellEnd"/>
+      <w:r>
+        <w:t xml:space="preserve">().Выбрать(); </w:t>
+      </w:r>
+    </w:p>
+    <w:p>
+      <w:r>
+        <w:tab/>
+        <w:t>шапка=</w:t>
+      </w:r>
+      <w:proofErr w:type="spellStart"/>
+      <w:r>
+        <w:t>макет.ПолучитьОбласть</w:t>
+      </w:r>
+      <w:proofErr w:type="spellEnd"/>
+      <w:r>
+        <w:t xml:space="preserve">("Шапка");    </w:t>
+      </w:r>
+    </w:p>
+    <w:p>
+      <w:r>
+        <w:tab/>
+      </w:r>
+      <w:proofErr w:type="spellStart"/>
+      <w:r>
+        <w:t>шапка.параметры.заполнить</w:t>
+      </w:r>
+      <w:proofErr w:type="spellEnd"/>
+      <w:r>
+        <w:t>(Отчет);</w:t>
+      </w:r>
+    </w:p>
+    <w:p>
+      <w:r>
+        <w:tab/>
+      </w:r>
+      <w:proofErr w:type="spellStart"/>
+      <w:r>
+        <w:t>табдок.вывести</w:t>
+      </w:r>
+      <w:proofErr w:type="spellEnd"/>
+      <w:r>
+        <w:t xml:space="preserve">(шапка); </w:t>
+      </w:r>
+    </w:p>
+    <w:p>
+      <w:r>
+        <w:tab/>
+        <w:t>товары=</w:t>
+      </w:r>
+      <w:proofErr w:type="spellStart"/>
+      <w:r>
+        <w:t>макет.ПолучитьОбласть</w:t>
+      </w:r>
+      <w:proofErr w:type="spellEnd"/>
+      <w:r>
+        <w:t>("Товары");</w:t>
+      </w:r>
+    </w:p>
+    <w:p>
+      <w:r>
+        <w:tab/>
+        <w:t>группа=</w:t>
+      </w:r>
+      <w:proofErr w:type="spellStart"/>
+      <w:r>
+        <w:t>макет.ПолучитьОбласть</w:t>
+      </w:r>
+      <w:proofErr w:type="spellEnd"/>
+      <w:r>
+        <w:t>("Родитель");</w:t>
+      </w:r>
+    </w:p>
+    <w:p>
+      <w:r>
+        <w:tab/>
+      </w:r>
+      <w:proofErr w:type="spellStart"/>
+      <w:r>
+        <w:t>итгруппа</w:t>
+      </w:r>
+      <w:proofErr w:type="spellEnd"/>
+      <w:r>
+        <w:t>=</w:t>
+      </w:r>
+      <w:proofErr w:type="spellStart"/>
+      <w:r>
+        <w:t>макет.ПолучитьОбласть</w:t>
+      </w:r>
+      <w:proofErr w:type="spellEnd"/>
       <w:r>
         <w:t>("</w:t>
       </w:r>
       <w:proofErr w:type="spellStart"/>
       <w:r>
-        <w:t>Мол",Мол</w:t>
-      </w:r>
-      <w:proofErr w:type="spellEnd"/>
-      <w:r>
-        <w:t>);</w:t>
-      </w:r>
-    </w:p>
-    <w:p>
-      <w:r>
-        <w:tab/>
-        <w:t xml:space="preserve"> </w:t>
-      </w:r>
-      <w:proofErr w:type="gramStart"/>
-      <w:r>
-        <w:t>запрос.Параметры.Вставить</w:t>
-      </w:r>
-      <w:proofErr w:type="gramEnd"/>
-      <w:r>
-        <w:t>("ТипЦены",Перечисления.ТипыЦен.Розничная);</w:t>
-      </w:r>
-    </w:p>
-    <w:p>
-      <w:r>
-        <w:tab/>
-      </w:r>
-    </w:p>
-    <w:p>
-      <w:r>
-        <w:t xml:space="preserve">Выборка из запроса с выводом в отчет </w:t>
-      </w:r>
-    </w:p>
-    <w:p>
-      <w:r>
-        <w:t>выборка=</w:t>
-      </w:r>
-      <w:proofErr w:type="spellStart"/>
-      <w:proofErr w:type="gramStart"/>
-      <w:r>
-        <w:t>запрос.Выполнить</w:t>
-      </w:r>
-      <w:proofErr w:type="spellEnd"/>
-      <w:proofErr w:type="gramEnd"/>
-      <w:r>
-        <w:t>().Выбрать();</w:t>
-      </w:r>
-    </w:p>
-    <w:p/>
-    <w:p/>
-    <w:p>
-      <w:r>
-        <w:tab/>
-      </w:r>
-    </w:p>
-    <w:p>
-      <w:r>
-        <w:tab/>
-        <w:t xml:space="preserve">Шапка = </w:t>
-      </w:r>
-      <w:proofErr w:type="spellStart"/>
-      <w:r>
-        <w:t>Макет.ПолучитьОбласть</w:t>
-      </w:r>
-      <w:proofErr w:type="spellEnd"/>
-      <w:r>
-        <w:t>("Шапка");</w:t>
-      </w:r>
-    </w:p>
-    <w:p>
-      <w:r>
-        <w:tab/>
-        <w:t xml:space="preserve">Группа= </w:t>
-      </w:r>
-      <w:proofErr w:type="spellStart"/>
-      <w:r>
-        <w:t>Макет.ПолучитьОбласть</w:t>
-      </w:r>
-      <w:proofErr w:type="spellEnd"/>
-      <w:r>
-        <w:t>("Группа");</w:t>
-      </w:r>
-    </w:p>
-    <w:p>
-      <w:r>
-        <w:tab/>
-        <w:t xml:space="preserve">строка= </w:t>
-      </w:r>
-      <w:proofErr w:type="spellStart"/>
-      <w:r>
-        <w:t>Макет.ПолучитьОбласть</w:t>
-      </w:r>
-      <w:proofErr w:type="spellEnd"/>
-      <w:r>
-        <w:t>("строка");</w:t>
-      </w:r>
-    </w:p>
-    <w:p>
-      <w:r>
-        <w:tab/>
-        <w:t xml:space="preserve">Подвал = </w:t>
-      </w:r>
-      <w:proofErr w:type="spellStart"/>
-      <w:r>
-        <w:t>Макет.ПолучитьОбласть</w:t>
+        <w:t>ИтогГруппа</w:t>
+      </w:r>
+      <w:proofErr w:type="spellEnd"/>
+      <w:r>
+        <w:t xml:space="preserve">"); </w:t>
+      </w:r>
+    </w:p>
+    <w:p>
+      <w:r>
+        <w:tab/>
+        <w:t>Подвал=</w:t>
+      </w:r>
+      <w:proofErr w:type="spellStart"/>
+      <w:r>
+        <w:t>макет.ПолучитьОбласть</w:t>
       </w:r>
       <w:proofErr w:type="spellEnd"/>
       <w:r>
@@ -931,28 +946,9 @@
       </w:r>
     </w:p>
     <w:p>
-      <w:proofErr w:type="spellStart"/>
-      <w:proofErr w:type="gramStart"/>
-      <w:r>
-        <w:t>Шапка.параметры.заполнить</w:t>
-      </w:r>
-      <w:proofErr w:type="spellEnd"/>
-      <w:proofErr w:type="gramEnd"/>
-      <w:r>
-        <w:t>(Отчет);</w:t>
-      </w:r>
-    </w:p>
-    <w:p>
-      <w:proofErr w:type="spellStart"/>
-      <w:r>
-        <w:t>Табдок.вывести</w:t>
-      </w:r>
-      <w:proofErr w:type="spellEnd"/>
-      <w:r>
-        <w:t>(Шапка);</w:t>
-      </w:r>
-    </w:p>
-    <w:p>
+      <w:r>
+        <w:tab/>
+      </w:r>
       <w:proofErr w:type="spellStart"/>
       <w:r>
         <w:t>груп</w:t>
@@ -962,12 +958,10 @@
         <w:t>=</w:t>
       </w:r>
       <w:proofErr w:type="spellStart"/>
-      <w:proofErr w:type="gramStart"/>
       <w:r>
         <w:t>справочники.Товары.ПустаяСсылка</w:t>
       </w:r>
       <w:proofErr w:type="spellEnd"/>
-      <w:proofErr w:type="gramEnd"/>
       <w:r>
         <w:t xml:space="preserve">();  </w:t>
       </w:r>
@@ -982,45 +976,339 @@
       </w:r>
       <w:proofErr w:type="spellEnd"/>
       <w:r>
+        <w:t xml:space="preserve">=0;  </w:t>
+      </w:r>
+    </w:p>
+    <w:p>
+      <w:r>
+        <w:tab/>
+      </w:r>
+      <w:proofErr w:type="spellStart"/>
+      <w:r>
+        <w:t>суммагруппа</w:t>
+      </w:r>
+      <w:proofErr w:type="spellEnd"/>
+      <w:r>
+        <w:t xml:space="preserve">=0;  </w:t>
+      </w:r>
+    </w:p>
+    <w:p>
+      <w:r>
+        <w:tab/>
+      </w:r>
+      <w:proofErr w:type="spellStart"/>
+      <w:r>
+        <w:t>итсумма</w:t>
+      </w:r>
+      <w:proofErr w:type="spellEnd"/>
+      <w:r>
+        <w:t xml:space="preserve">=0;  </w:t>
+      </w:r>
+    </w:p>
+    <w:p>
+      <w:r>
+        <w:tab/>
+      </w:r>
+    </w:p>
+    <w:p>
+      <w:r>
+        <w:tab/>
+        <w:t xml:space="preserve">пока </w:t>
+      </w:r>
+      <w:proofErr w:type="spellStart"/>
+      <w:r>
+        <w:t>выборка.Следующий</w:t>
+      </w:r>
+      <w:proofErr w:type="spellEnd"/>
+      <w:r>
+        <w:t xml:space="preserve">() цикл          </w:t>
+      </w:r>
+    </w:p>
+    <w:p>
+      <w:r>
+        <w:tab/>
+      </w:r>
+      <w:r>
+        <w:tab/>
+        <w:t xml:space="preserve">если </w:t>
+      </w:r>
+      <w:proofErr w:type="spellStart"/>
+      <w:r>
+        <w:t>груп</w:t>
+      </w:r>
+      <w:proofErr w:type="spellEnd"/>
+      <w:r>
+        <w:t>&lt;&gt;</w:t>
+      </w:r>
+      <w:proofErr w:type="spellStart"/>
+      <w:r>
+        <w:t>выборка.группа</w:t>
+      </w:r>
+      <w:proofErr w:type="spellEnd"/>
+      <w:r>
+        <w:t xml:space="preserve"> тогда  </w:t>
+      </w:r>
+    </w:p>
+    <w:p>
+      <w:r>
+        <w:tab/>
+      </w:r>
+      <w:r>
+        <w:tab/>
+      </w:r>
+      <w:r>
+        <w:tab/>
+        <w:t xml:space="preserve">если </w:t>
+      </w:r>
+      <w:proofErr w:type="spellStart"/>
+      <w:r>
+        <w:t>груп.Пустая</w:t>
+      </w:r>
+      <w:proofErr w:type="spellEnd"/>
+      <w:r>
+        <w:t>()=ложь тогда</w:t>
+      </w:r>
+    </w:p>
+    <w:p>
+      <w:r>
+        <w:tab/>
+      </w:r>
+      <w:r>
+        <w:tab/>
+      </w:r>
+      <w:r>
+        <w:tab/>
+      </w:r>
+      <w:r>
+        <w:tab/>
+      </w:r>
+      <w:proofErr w:type="spellStart"/>
+      <w:r>
+        <w:t>итгруппа.параметры.итогогруппа</w:t>
+      </w:r>
+      <w:proofErr w:type="spellEnd"/>
+      <w:r>
+        <w:t>=</w:t>
+      </w:r>
+      <w:proofErr w:type="spellStart"/>
+      <w:r>
+        <w:t>суммагруппа</w:t>
+      </w:r>
+      <w:proofErr w:type="spellEnd"/>
+      <w:r>
+        <w:t>;</w:t>
+      </w:r>
+    </w:p>
+    <w:p>
+      <w:r>
+        <w:tab/>
+      </w:r>
+      <w:r>
+        <w:tab/>
+      </w:r>
+      <w:r>
+        <w:tab/>
+      </w:r>
+      <w:r>
+        <w:tab/>
+      </w:r>
+      <w:proofErr w:type="spellStart"/>
+      <w:r>
+        <w:t>табдок.вывести</w:t>
+      </w:r>
+      <w:proofErr w:type="spellEnd"/>
+      <w:r>
+        <w:t>(</w:t>
+      </w:r>
+      <w:proofErr w:type="spellStart"/>
+      <w:r>
+        <w:t>итгруппа</w:t>
+      </w:r>
+      <w:proofErr w:type="spellEnd"/>
+      <w:r>
+        <w:t xml:space="preserve">); </w:t>
+      </w:r>
+    </w:p>
+    <w:p>
+      <w:r>
+        <w:tab/>
+      </w:r>
+      <w:r>
+        <w:tab/>
+      </w:r>
+      <w:r>
+        <w:tab/>
+      </w:r>
+      <w:r>
+        <w:tab/>
+      </w:r>
+      <w:proofErr w:type="spellStart"/>
+      <w:r>
+        <w:t>суммагруппа</w:t>
+      </w:r>
+      <w:proofErr w:type="spellEnd"/>
+      <w:r>
         <w:t>=0;</w:t>
       </w:r>
-    </w:p>
-    <w:p>
-      <w:r>
-        <w:tab/>
-        <w:t xml:space="preserve">пока </w:t>
-      </w:r>
-      <w:proofErr w:type="spellStart"/>
-      <w:proofErr w:type="gramStart"/>
-      <w:r>
-        <w:t>выборка.Следующий</w:t>
-      </w:r>
-      <w:proofErr w:type="spellEnd"/>
-      <w:proofErr w:type="gramEnd"/>
-      <w:r>
-        <w:t xml:space="preserve">() цикл          </w:t>
-      </w:r>
-    </w:p>
-    <w:p>
-      <w:r>
-        <w:tab/>
-      </w:r>
-      <w:r>
-        <w:tab/>
-        <w:t xml:space="preserve">если </w:t>
-      </w:r>
-      <w:proofErr w:type="spellStart"/>
-      <w:proofErr w:type="gramStart"/>
+      <w:r>
+        <w:tab/>
+      </w:r>
+    </w:p>
+    <w:p>
+      <w:r>
+        <w:tab/>
+      </w:r>
+      <w:r>
+        <w:tab/>
+      </w:r>
+      <w:r>
+        <w:tab/>
+      </w:r>
+      <w:proofErr w:type="spellStart"/>
+      <w:r>
+        <w:t>конецесли</w:t>
+      </w:r>
+      <w:proofErr w:type="spellEnd"/>
+      <w:r>
+        <w:t>;</w:t>
+      </w:r>
+      <w:r>
+        <w:tab/>
+      </w:r>
+    </w:p>
+    <w:p>
+      <w:r>
+        <w:tab/>
+      </w:r>
+      <w:r>
+        <w:tab/>
+      </w:r>
+      <w:r>
+        <w:tab/>
+      </w:r>
+      <w:proofErr w:type="spellStart"/>
+      <w:r>
+        <w:t>группа.параметры.заполнить</w:t>
+      </w:r>
+      <w:proofErr w:type="spellEnd"/>
+      <w:r>
+        <w:t>(выборка);</w:t>
+      </w:r>
+    </w:p>
+    <w:p>
+      <w:r>
+        <w:tab/>
+      </w:r>
+      <w:r>
+        <w:tab/>
+      </w:r>
+      <w:r>
+        <w:tab/>
+      </w:r>
+      <w:proofErr w:type="spellStart"/>
+      <w:r>
+        <w:t>табдок.вывести</w:t>
+      </w:r>
+      <w:proofErr w:type="spellEnd"/>
+      <w:r>
+        <w:t xml:space="preserve">(группа);             </w:t>
+      </w:r>
+    </w:p>
+    <w:p>
+      <w:r>
+        <w:lastRenderedPageBreak/>
+        <w:tab/>
+      </w:r>
+      <w:r>
+        <w:tab/>
+      </w:r>
+      <w:proofErr w:type="spellStart"/>
+      <w:r>
+        <w:t>конецесли</w:t>
+      </w:r>
+      <w:proofErr w:type="spellEnd"/>
+      <w:r>
+        <w:t xml:space="preserve">; </w:t>
+      </w:r>
+    </w:p>
+    <w:p>
+      <w:r>
+        <w:tab/>
+      </w:r>
+      <w:r>
+        <w:tab/>
+      </w:r>
+      <w:proofErr w:type="spellStart"/>
+      <w:r>
+        <w:t>суммагруппа</w:t>
+      </w:r>
+      <w:proofErr w:type="spellEnd"/>
+      <w:r>
+        <w:t>=</w:t>
+      </w:r>
+      <w:proofErr w:type="spellStart"/>
+      <w:r>
+        <w:t>суммагруппа+выборка.Сумма</w:t>
+      </w:r>
+      <w:proofErr w:type="spellEnd"/>
+      <w:r>
+        <w:t>;</w:t>
+      </w:r>
+    </w:p>
+    <w:p>
+      <w:r>
+        <w:tab/>
+      </w:r>
+      <w:r>
+        <w:tab/>
+      </w:r>
+      <w:proofErr w:type="spellStart"/>
+      <w:r>
+        <w:t>итсумма</w:t>
+      </w:r>
+      <w:proofErr w:type="spellEnd"/>
+      <w:r>
+        <w:t>=</w:t>
+      </w:r>
+      <w:proofErr w:type="spellStart"/>
+      <w:r>
+        <w:t>итсумма+выборка.Сумма</w:t>
+      </w:r>
+      <w:proofErr w:type="spellEnd"/>
+      <w:r>
+        <w:t>;</w:t>
+      </w:r>
+    </w:p>
+    <w:p>
+      <w:r>
+        <w:tab/>
+      </w:r>
+      <w:r>
+        <w:tab/>
+      </w:r>
+      <w:proofErr w:type="spellStart"/>
+      <w:r>
+        <w:t>номерстроки</w:t>
+      </w:r>
+      <w:proofErr w:type="spellEnd"/>
+      <w:r>
+        <w:t>=номерстроки+1;</w:t>
+      </w:r>
+    </w:p>
+    <w:p>
+      <w:r>
+        <w:tab/>
+      </w:r>
+      <w:r>
+        <w:tab/>
+      </w:r>
+      <w:proofErr w:type="spellStart"/>
       <w:r>
         <w:t>груп</w:t>
       </w:r>
       <w:proofErr w:type="spellEnd"/>
       <w:r>
-        <w:t>&lt;</w:t>
-      </w:r>
-      <w:proofErr w:type="gramEnd"/>
-      <w:r>
-        <w:t>&gt;</w:t>
+        <w:t>=</w:t>
       </w:r>
       <w:proofErr w:type="spellStart"/>
       <w:r>
@@ -1028,27 +1316,19 @@
       </w:r>
       <w:proofErr w:type="spellEnd"/>
       <w:r>
-        <w:t xml:space="preserve"> тогда</w:t>
-      </w:r>
-    </w:p>
-    <w:p>
-      <w:r>
-        <w:tab/>
-      </w:r>
-      <w:r>
-        <w:tab/>
-      </w:r>
-      <w:r>
-        <w:tab/>
-      </w:r>
-      <w:proofErr w:type="spellStart"/>
-      <w:proofErr w:type="gramStart"/>
-      <w:r>
-        <w:t>группа.параметры</w:t>
-      </w:r>
-      <w:proofErr w:type="gramEnd"/>
-      <w:r>
-        <w:t>.заполнить</w:t>
+        <w:t>;</w:t>
+      </w:r>
+    </w:p>
+    <w:p>
+      <w:r>
+        <w:tab/>
+      </w:r>
+      <w:r>
+        <w:tab/>
+      </w:r>
+      <w:proofErr w:type="spellStart"/>
+      <w:r>
+        <w:t>товары.параметры.заполнить</w:t>
       </w:r>
       <w:proofErr w:type="spellEnd"/>
       <w:r>
@@ -1062,74 +1342,79 @@
       <w:r>
         <w:tab/>
       </w:r>
-      <w:r>
-        <w:tab/>
-      </w:r>
-      <w:proofErr w:type="spellStart"/>
-      <w:proofErr w:type="gramStart"/>
+      <w:proofErr w:type="spellStart"/>
+      <w:r>
+        <w:t>товары.параметры.номерстроки</w:t>
+      </w:r>
+      <w:proofErr w:type="spellEnd"/>
+      <w:r>
+        <w:t>=</w:t>
+      </w:r>
+      <w:proofErr w:type="spellStart"/>
+      <w:r>
+        <w:t>номерстроки</w:t>
+      </w:r>
+      <w:proofErr w:type="spellEnd"/>
+      <w:r>
+        <w:t>;</w:t>
+      </w:r>
+    </w:p>
+    <w:p>
+      <w:r>
+        <w:tab/>
+      </w:r>
+      <w:r>
+        <w:tab/>
+      </w:r>
+      <w:proofErr w:type="spellStart"/>
       <w:r>
         <w:t>табдок.вывести</w:t>
       </w:r>
       <w:proofErr w:type="spellEnd"/>
-      <w:proofErr w:type="gramEnd"/>
-      <w:r>
-        <w:t xml:space="preserve">(группа);             </w:t>
-      </w:r>
-    </w:p>
-    <w:p>
-      <w:r>
-        <w:tab/>
-      </w:r>
-      <w:r>
-        <w:tab/>
-      </w:r>
-      <w:proofErr w:type="spellStart"/>
-      <w:r>
-        <w:t>конецесли</w:t>
+      <w:r>
+        <w:t>(товары);</w:t>
+      </w:r>
+    </w:p>
+    <w:p>
+      <w:r>
+        <w:tab/>
+      </w:r>
+      <w:proofErr w:type="spellStart"/>
+      <w:r>
+        <w:t>конеццикла</w:t>
       </w:r>
       <w:proofErr w:type="spellEnd"/>
       <w:r>
         <w:t>;</w:t>
       </w:r>
-    </w:p>
-    <w:p>
-      <w:r>
-        <w:tab/>
-      </w:r>
-      <w:r>
-        <w:tab/>
-      </w:r>
-      <w:proofErr w:type="spellStart"/>
-      <w:r>
-        <w:t>номерстроки</w:t>
-      </w:r>
-      <w:proofErr w:type="spellEnd"/>
-      <w:r>
-        <w:t>=номерстроки+1;</w:t>
-      </w:r>
-    </w:p>
-    <w:p>
-      <w:r>
-        <w:tab/>
-      </w:r>
-      <w:r>
-        <w:tab/>
-      </w:r>
-      <w:proofErr w:type="spellStart"/>
-      <w:r>
-        <w:t>груп</w:t>
-      </w:r>
-      <w:proofErr w:type="spellEnd"/>
-      <w:r>
-        <w:t>=</w:t>
-      </w:r>
-      <w:proofErr w:type="spellStart"/>
-      <w:proofErr w:type="gramStart"/>
-      <w:r>
-        <w:t>выборка.группа</w:t>
-      </w:r>
-      <w:proofErr w:type="spellEnd"/>
-      <w:proofErr w:type="gramEnd"/>
+      <w:r>
+        <w:tab/>
+        <w:t xml:space="preserve">          </w:t>
+      </w:r>
+    </w:p>
+    <w:p>
+      <w:r>
+        <w:tab/>
+      </w:r>
+      <w:proofErr w:type="spellStart"/>
+      <w:r>
+        <w:t>Подвал.Параметры</w:t>
+      </w:r>
+      <w:proofErr w:type="spellEnd"/>
+      <w:r>
+        <w:rPr>
+          <w:lang w:val="en-US"/>
+        </w:rPr>
+        <w:t>.</w:t>
+      </w:r>
+      <w:r>
+        <w:t>Сумма=</w:t>
+      </w:r>
+      <w:proofErr w:type="spellStart"/>
+      <w:r>
+        <w:t>ИтСумма</w:t>
+      </w:r>
+      <w:proofErr w:type="spellEnd"/>
       <w:r>
         <w:t>;</w:t>
       </w:r>
@@ -1138,120 +1423,30 @@
       <w:r>
         <w:tab/>
       </w:r>
-      <w:r>
-        <w:tab/>
-      </w:r>
-      <w:proofErr w:type="spellStart"/>
-      <w:proofErr w:type="gramStart"/>
-      <w:r>
-        <w:t>товары.параметры</w:t>
-      </w:r>
-      <w:proofErr w:type="gramEnd"/>
-      <w:r>
-        <w:t>.заполнить</w:t>
-      </w:r>
-      <w:proofErr w:type="spellEnd"/>
-      <w:r>
-        <w:t>(выборка);</w:t>
-      </w:r>
-    </w:p>
-    <w:p>
-      <w:r>
-        <w:tab/>
-      </w:r>
-      <w:r>
-        <w:tab/>
-      </w:r>
-      <w:proofErr w:type="spellStart"/>
-      <w:proofErr w:type="gramStart"/>
-      <w:r>
-        <w:t>товары.параметры</w:t>
-      </w:r>
-      <w:proofErr w:type="gramEnd"/>
-      <w:r>
-        <w:t>.номерстроки</w:t>
-      </w:r>
-      <w:proofErr w:type="spellEnd"/>
-      <w:r>
-        <w:t>=</w:t>
-      </w:r>
-      <w:proofErr w:type="spellStart"/>
-      <w:r>
-        <w:t>номерстроки</w:t>
-      </w:r>
-      <w:proofErr w:type="spellEnd"/>
-      <w:r>
-        <w:t>;</w:t>
-      </w:r>
-    </w:p>
-    <w:p>
-      <w:r>
-        <w:lastRenderedPageBreak/>
-        <w:tab/>
-      </w:r>
-      <w:r>
-        <w:tab/>
-      </w:r>
-      <w:proofErr w:type="spellStart"/>
-      <w:proofErr w:type="gramStart"/>
+      <w:proofErr w:type="spellStart"/>
       <w:r>
         <w:t>табдок.вывести</w:t>
       </w:r>
       <w:proofErr w:type="spellEnd"/>
-      <w:proofErr w:type="gramEnd"/>
-      <w:r>
-        <w:t>(товары);</w:t>
-      </w:r>
-    </w:p>
-    <w:p>
-      <w:r>
-        <w:tab/>
-      </w:r>
-      <w:r>
-        <w:tab/>
-      </w:r>
-    </w:p>
-    <w:p>
-      <w:r>
-        <w:tab/>
-      </w:r>
-      <w:proofErr w:type="spellStart"/>
-      <w:r>
-        <w:t>конеццикла</w:t>
-      </w:r>
-      <w:proofErr w:type="spellEnd"/>
-      <w:r>
-        <w:t>;</w:t>
-      </w:r>
-      <w:r>
-        <w:tab/>
-      </w:r>
-      <w:r>
-        <w:tab/>
-      </w:r>
-    </w:p>
-    <w:p>
-      <w:r>
-        <w:tab/>
-      </w:r>
-    </w:p>
-    <w:p/>
-    <w:p>
+      <w:r>
+        <w:t>(Подвал);</w:t>
+      </w:r>
       <w:r>
         <w:t xml:space="preserve">Делаем макет </w:t>
       </w:r>
     </w:p>
     <w:p>
-      <w:r>
-        <w:rPr>
-          <w:noProof/>
-          <w:lang w:eastAsia="ru-RU"/>
-        </w:rPr>
+      <w:pPr>
+        <w:rPr>
+          <w:lang w:val="en-US"/>
+        </w:rPr>
+      </w:pPr>
+      <w:r>
         <w:drawing>
-          <wp:inline distT="0" distB="0" distL="0" distR="0" wp14:anchorId="1CE6EE6D" wp14:editId="62559A45">
-            <wp:extent cx="5934075" cy="1628775"/>
-            <wp:effectExtent l="0" t="0" r="9525" b="9525"/>
-            <wp:docPr id="21" name="Рисунок 21"/>
+          <wp:inline distT="0" distB="0" distL="0" distR="0" wp14:anchorId="5AF334D0" wp14:editId="6DCF5EFA">
+            <wp:extent cx="5940425" cy="3249930"/>
+            <wp:effectExtent l="0" t="0" r="3175" b="7620"/>
+            <wp:docPr id="13" name="Рисунок 13"/>
             <wp:cNvGraphicFramePr>
               <a:graphicFrameLocks xmlns:a="http://schemas.openxmlformats.org/drawingml/2006/main" noChangeAspect="1"/>
             </wp:cNvGraphicFramePr>
@@ -1259,36 +1454,23 @@
               <a:graphicData uri="http://schemas.openxmlformats.org/drawingml/2006/picture">
                 <pic:pic xmlns:pic="http://schemas.openxmlformats.org/drawingml/2006/picture">
                   <pic:nvPicPr>
-                    <pic:cNvPr id="0" name="Picture 1"/>
-                    <pic:cNvPicPr>
-                      <a:picLocks noChangeAspect="1" noChangeArrowheads="1"/>
-                    </pic:cNvPicPr>
+                    <pic:cNvPr id="1" name=""/>
+                    <pic:cNvPicPr/>
                   </pic:nvPicPr>
                   <pic:blipFill>
-                    <a:blip r:embed="rId14">
-                      <a:extLst>
-                        <a:ext uri="{28A0092B-C50C-407E-A947-70E740481C1C}">
-                          <a14:useLocalDpi xmlns:a14="http://schemas.microsoft.com/office/drawing/2010/main" val="0"/>
-                        </a:ext>
-                      </a:extLst>
-                    </a:blip>
-                    <a:srcRect/>
+                    <a:blip r:embed="rId14"/>
                     <a:stretch>
                       <a:fillRect/>
                     </a:stretch>
                   </pic:blipFill>
-                  <pic:spPr bwMode="auto">
+                  <pic:spPr>
                     <a:xfrm>
                       <a:off x="0" y="0"/>
-                      <a:ext cx="5934075" cy="1628775"/>
+                      <a:ext cx="5940425" cy="3249930"/>
                     </a:xfrm>
                     <a:prstGeom prst="rect">
                       <a:avLst/>
                     </a:prstGeom>
-                    <a:noFill/>
-                    <a:ln>
-                      <a:noFill/>
-                    </a:ln>
                   </pic:spPr>
                 </pic:pic>
               </a:graphicData>
@@ -1314,6 +1496,7 @@
           <w:noProof/>
           <w:lang w:eastAsia="ru-RU"/>
         </w:rPr>
+        <w:lastRenderedPageBreak/>
         <mc:AlternateContent>
           <mc:Choice Requires="wps">
             <w:drawing>
@@ -1438,7 +1621,6 @@
           <w:noProof/>
           <w:lang w:eastAsia="ru-RU"/>
         </w:rPr>
-        <w:lastRenderedPageBreak/>
         <w:drawing>
           <wp:inline distT="0" distB="0" distL="0" distR="0" wp14:anchorId="0ABF6CA3" wp14:editId="6CB7592B">
             <wp:extent cx="4371975" cy="4057650"/>
@@ -1482,6 +1664,7 @@
           <w:noProof/>
           <w:lang w:eastAsia="ru-RU"/>
         </w:rPr>
+        <w:lastRenderedPageBreak/>
         <w:drawing>
           <wp:inline distT="0" distB="0" distL="0" distR="0" wp14:anchorId="50E4AA0D" wp14:editId="6F5C900F">
             <wp:extent cx="3895725" cy="2219325"/>
@@ -1530,7 +1713,6 @@
           <w:noProof/>
           <w:lang w:eastAsia="ru-RU"/>
         </w:rPr>
-        <w:lastRenderedPageBreak/>
         <w:drawing>
           <wp:inline distT="0" distB="0" distL="0" distR="0" wp14:anchorId="4D0F7966" wp14:editId="65B111E6">
             <wp:extent cx="5940425" cy="3270885"/>
@@ -1716,7 +1898,6 @@
           <w:noProof/>
           <w:lang w:eastAsia="ru-RU"/>
         </w:rPr>
-        <w:lastRenderedPageBreak/>
         <w:drawing>
           <wp:inline distT="0" distB="0" distL="0" distR="0" wp14:anchorId="528C577E" wp14:editId="6D056140">
             <wp:extent cx="4591050" cy="3790950"/>
